--- a/实验素材 (新).docx
+++ b/实验素材 (新).docx
@@ -3,11 +3,15 @@
 <w:document xmlns:wpc="http://schemas.microsoft.com/office/word/2010/wordprocessingCanvas" xmlns:mc="http://schemas.openxmlformats.org/markup-compatibility/2006" xmlns:o="urn:schemas-microsoft-com:office:office" xmlns:r="http://schemas.openxmlformats.org/officeDocument/2006/relationships" xmlns:m="http://schemas.openxmlformats.org/officeDocument/2006/math" xmlns:v="urn:schemas-microsoft-com:vml" xmlns:wp14="http://schemas.microsoft.com/office/word/2010/wordprocessingDrawing" xmlns:wp="http://schemas.openxmlformats.org/drawingml/2006/wordprocessingDrawing" xmlns:w10="urn:schemas-microsoft-com:office:word" xmlns:w="http://schemas.openxmlformats.org/wordprocessingml/2006/main" xmlns:w14="http://schemas.microsoft.com/office/word/2010/wordml" xmlns:wpg="http://schemas.microsoft.com/office/word/2010/wordprocessingGroup" xmlns:wpi="http://schemas.microsoft.com/office/word/2010/wordprocessingInk" xmlns:wne="http://schemas.microsoft.com/office/word/2006/wordml" xmlns:wps="http://schemas.microsoft.com/office/word/2010/wordprocessingShape" mc:Ignorable="w14 wp14">
   <w:body>
     <w:p>
-      <w:pPr>
-        <w:rPr>
-          <w:rFonts w:hint="eastAsia"/>
-        </w:rPr>
-      </w:pPr>
+      <w:r>
+        <w:t>300</w:t>
+      </w:r>
+      <w:r>
+        <w:rPr>
+          <w:rFonts w:hint="eastAsia"/>
+        </w:rPr>
+        <w:t>维，</w:t>
+      </w:r>
       <w:r>
         <w:t>E</w:t>
       </w:r>
@@ -25,11 +29,6 @@
       </w:r>
     </w:p>
     <w:p>
-      <w:pPr>
-        <w:rPr>
-          <w:rFonts w:hint="eastAsia"/>
-        </w:rPr>
-      </w:pPr>
       <w:r>
         <w:rPr>
           <w:noProof/>
@@ -72,11 +71,6 @@
       </w:r>
     </w:p>
     <w:p>
-      <w:pPr>
-        <w:rPr>
-          <w:rFonts w:hint="eastAsia"/>
-        </w:rPr>
-      </w:pPr>
       <w:proofErr w:type="gramStart"/>
       <w:r>
         <w:rPr>
@@ -105,11 +99,6 @@
       </w:r>
     </w:p>
     <w:p>
-      <w:pPr>
-        <w:rPr>
-          <w:rFonts w:hint="eastAsia"/>
-        </w:rPr>
-      </w:pPr>
       <w:r>
         <w:rPr>
           <w:noProof/>
@@ -152,11 +141,34 @@
       </w:r>
     </w:p>
     <w:p>
-      <w:pPr>
-        <w:rPr>
-          <w:rFonts w:hint="eastAsia"/>
-        </w:rPr>
-      </w:pPr>
+      <w:proofErr w:type="gramStart"/>
+      <w:r>
+        <w:rPr>
+          <w:rFonts w:hint="eastAsia"/>
+        </w:rPr>
+        <w:t>预训练</w:t>
+      </w:r>
+      <w:proofErr w:type="gramEnd"/>
+      <w:r>
+        <w:rPr>
+          <w:rFonts w:hint="eastAsia"/>
+        </w:rPr>
+        <w:t>嵌入</w:t>
+      </w:r>
+      <w:r>
+        <w:rPr>
+          <w:rFonts w:hint="eastAsia"/>
+        </w:rPr>
+        <w:t>100</w:t>
+      </w:r>
+      <w:r>
+        <w:rPr>
+          <w:rFonts w:hint="eastAsia"/>
+        </w:rPr>
+        <w:t>维</w:t>
+      </w:r>
+    </w:p>
+    <w:p>
       <w:r>
         <w:rPr>
           <w:noProof/>
@@ -199,11 +211,6 @@
       </w:r>
     </w:p>
     <w:p>
-      <w:pPr>
-        <w:rPr>
-          <w:rFonts w:hint="eastAsia"/>
-        </w:rPr>
-      </w:pPr>
       <w:r>
         <w:rPr>
           <w:rFonts w:hint="eastAsia"/>
@@ -212,7 +219,6 @@
       </w:r>
     </w:p>
     <w:p>
-      <w:bookmarkStart w:id="0" w:name="_GoBack"/>
       <w:r>
         <w:rPr>
           <w:noProof/>
@@ -253,7 +259,871 @@
           </wp:inline>
         </w:drawing>
       </w:r>
+    </w:p>
+    <w:p>
+      <w:r>
+        <w:rPr>
+          <w:rFonts w:hint="eastAsia"/>
+        </w:rPr>
+        <w:t>随机词向量</w:t>
+      </w:r>
+      <w:r>
+        <w:rPr>
+          <w:rFonts w:hint="eastAsia"/>
+        </w:rPr>
+        <w:t>100</w:t>
+      </w:r>
+      <w:r>
+        <w:rPr>
+          <w:rFonts w:hint="eastAsia"/>
+        </w:rPr>
+        <w:t>维</w:t>
+      </w:r>
+      <w:r>
+        <w:rPr>
+          <w:rFonts w:hint="eastAsia"/>
+        </w:rPr>
+        <w:t xml:space="preserve"> </w:t>
+      </w:r>
+      <w:r>
+        <w:rPr>
+          <w:rFonts w:hint="eastAsia"/>
+        </w:rPr>
+        <w:t>自测</w:t>
+      </w:r>
+    </w:p>
+    <w:p>
+      <w:r>
+        <w:rPr>
+          <w:noProof/>
+        </w:rPr>
+        <w:drawing>
+          <wp:inline distT="0" distB="0" distL="0" distR="0" wp14:anchorId="365B0B33" wp14:editId="5F344A7A">
+            <wp:extent cx="5274310" cy="1238608"/>
+            <wp:effectExtent l="0" t="0" r="2540" b="0"/>
+            <wp:docPr id="5" name="图片 5"/>
+            <wp:cNvGraphicFramePr>
+              <a:graphicFrameLocks xmlns:a="http://schemas.openxmlformats.org/drawingml/2006/main" noChangeAspect="1"/>
+            </wp:cNvGraphicFramePr>
+            <a:graphic xmlns:a="http://schemas.openxmlformats.org/drawingml/2006/main">
+              <a:graphicData uri="http://schemas.openxmlformats.org/drawingml/2006/picture">
+                <pic:pic xmlns:pic="http://schemas.openxmlformats.org/drawingml/2006/picture">
+                  <pic:nvPicPr>
+                    <pic:cNvPr id="0" name=""/>
+                    <pic:cNvPicPr/>
+                  </pic:nvPicPr>
+                  <pic:blipFill>
+                    <a:blip r:embed="rId11"/>
+                    <a:stretch>
+                      <a:fillRect/>
+                    </a:stretch>
+                  </pic:blipFill>
+                  <pic:spPr>
+                    <a:xfrm>
+                      <a:off x="0" y="0"/>
+                      <a:ext cx="5274310" cy="1238608"/>
+                    </a:xfrm>
+                    <a:prstGeom prst="rect">
+                      <a:avLst/>
+                    </a:prstGeom>
+                  </pic:spPr>
+                </pic:pic>
+              </a:graphicData>
+            </a:graphic>
+          </wp:inline>
+        </w:drawing>
+      </w:r>
+    </w:p>
+    <w:p>
+      <w:r>
+        <w:rPr>
+          <w:rFonts w:hint="eastAsia"/>
+        </w:rPr>
+        <w:lastRenderedPageBreak/>
+        <w:t>测试集测试</w:t>
+      </w:r>
+    </w:p>
+    <w:p>
+      <w:r>
+        <w:rPr>
+          <w:noProof/>
+        </w:rPr>
+        <w:drawing>
+          <wp:inline distT="0" distB="0" distL="0" distR="0" wp14:anchorId="57E457F5" wp14:editId="59A6F165">
+            <wp:extent cx="5274310" cy="969817"/>
+            <wp:effectExtent l="0" t="0" r="2540" b="1905"/>
+            <wp:docPr id="6" name="图片 6"/>
+            <wp:cNvGraphicFramePr>
+              <a:graphicFrameLocks xmlns:a="http://schemas.openxmlformats.org/drawingml/2006/main" noChangeAspect="1"/>
+            </wp:cNvGraphicFramePr>
+            <a:graphic xmlns:a="http://schemas.openxmlformats.org/drawingml/2006/main">
+              <a:graphicData uri="http://schemas.openxmlformats.org/drawingml/2006/picture">
+                <pic:pic xmlns:pic="http://schemas.openxmlformats.org/drawingml/2006/picture">
+                  <pic:nvPicPr>
+                    <pic:cNvPr id="0" name=""/>
+                    <pic:cNvPicPr/>
+                  </pic:nvPicPr>
+                  <pic:blipFill>
+                    <a:blip r:embed="rId12"/>
+                    <a:stretch>
+                      <a:fillRect/>
+                    </a:stretch>
+                  </pic:blipFill>
+                  <pic:spPr>
+                    <a:xfrm>
+                      <a:off x="0" y="0"/>
+                      <a:ext cx="5274310" cy="969817"/>
+                    </a:xfrm>
+                    <a:prstGeom prst="rect">
+                      <a:avLst/>
+                    </a:prstGeom>
+                  </pic:spPr>
+                </pic:pic>
+              </a:graphicData>
+            </a:graphic>
+          </wp:inline>
+        </w:drawing>
+      </w:r>
+    </w:p>
+    <w:p>
+      <w:r>
+        <w:rPr>
+          <w:rFonts w:hint="eastAsia"/>
+        </w:rPr>
+        <w:t>随机</w:t>
+      </w:r>
+      <w:r>
+        <w:rPr>
+          <w:rFonts w:hint="eastAsia"/>
+        </w:rPr>
+        <w:t>100</w:t>
+      </w:r>
+      <w:proofErr w:type="gramStart"/>
+      <w:r>
+        <w:rPr>
+          <w:rFonts w:hint="eastAsia"/>
+        </w:rPr>
+        <w:t>维词向量</w:t>
+      </w:r>
+      <w:proofErr w:type="gramEnd"/>
+      <w:r>
+        <w:rPr>
+          <w:rFonts w:hint="eastAsia"/>
+        </w:rPr>
+        <w:t>自测</w:t>
+      </w:r>
+    </w:p>
+    <w:p>
+      <w:r>
+        <w:rPr>
+          <w:noProof/>
+        </w:rPr>
+        <w:drawing>
+          <wp:inline distT="0" distB="0" distL="0" distR="0" wp14:anchorId="4297A2A5" wp14:editId="73C7C8A7">
+            <wp:extent cx="5274310" cy="1111634"/>
+            <wp:effectExtent l="0" t="0" r="2540" b="0"/>
+            <wp:docPr id="7" name="图片 7"/>
+            <wp:cNvGraphicFramePr>
+              <a:graphicFrameLocks xmlns:a="http://schemas.openxmlformats.org/drawingml/2006/main" noChangeAspect="1"/>
+            </wp:cNvGraphicFramePr>
+            <a:graphic xmlns:a="http://schemas.openxmlformats.org/drawingml/2006/main">
+              <a:graphicData uri="http://schemas.openxmlformats.org/drawingml/2006/picture">
+                <pic:pic xmlns:pic="http://schemas.openxmlformats.org/drawingml/2006/picture">
+                  <pic:nvPicPr>
+                    <pic:cNvPr id="0" name=""/>
+                    <pic:cNvPicPr/>
+                  </pic:nvPicPr>
+                  <pic:blipFill>
+                    <a:blip r:embed="rId13"/>
+                    <a:stretch>
+                      <a:fillRect/>
+                    </a:stretch>
+                  </pic:blipFill>
+                  <pic:spPr>
+                    <a:xfrm>
+                      <a:off x="0" y="0"/>
+                      <a:ext cx="5274310" cy="1111634"/>
+                    </a:xfrm>
+                    <a:prstGeom prst="rect">
+                      <a:avLst/>
+                    </a:prstGeom>
+                  </pic:spPr>
+                </pic:pic>
+              </a:graphicData>
+            </a:graphic>
+          </wp:inline>
+        </w:drawing>
+      </w:r>
+    </w:p>
+    <w:p>
+      <w:r>
+        <w:rPr>
+          <w:rFonts w:hint="eastAsia"/>
+        </w:rPr>
+        <w:t>测试集测试</w:t>
+      </w:r>
+    </w:p>
+    <w:p>
+      <w:r>
+        <w:rPr>
+          <w:noProof/>
+        </w:rPr>
+        <w:drawing>
+          <wp:inline distT="0" distB="0" distL="0" distR="0" wp14:anchorId="119B3E4F" wp14:editId="4A513271">
+            <wp:extent cx="5274310" cy="1137884"/>
+            <wp:effectExtent l="0" t="0" r="2540" b="5715"/>
+            <wp:docPr id="8" name="图片 8"/>
+            <wp:cNvGraphicFramePr>
+              <a:graphicFrameLocks xmlns:a="http://schemas.openxmlformats.org/drawingml/2006/main" noChangeAspect="1"/>
+            </wp:cNvGraphicFramePr>
+            <a:graphic xmlns:a="http://schemas.openxmlformats.org/drawingml/2006/main">
+              <a:graphicData uri="http://schemas.openxmlformats.org/drawingml/2006/picture">
+                <pic:pic xmlns:pic="http://schemas.openxmlformats.org/drawingml/2006/picture">
+                  <pic:nvPicPr>
+                    <pic:cNvPr id="0" name=""/>
+                    <pic:cNvPicPr/>
+                  </pic:nvPicPr>
+                  <pic:blipFill>
+                    <a:blip r:embed="rId14"/>
+                    <a:stretch>
+                      <a:fillRect/>
+                    </a:stretch>
+                  </pic:blipFill>
+                  <pic:spPr>
+                    <a:xfrm>
+                      <a:off x="0" y="0"/>
+                      <a:ext cx="5274310" cy="1137884"/>
+                    </a:xfrm>
+                    <a:prstGeom prst="rect">
+                      <a:avLst/>
+                    </a:prstGeom>
+                  </pic:spPr>
+                </pic:pic>
+              </a:graphicData>
+            </a:graphic>
+          </wp:inline>
+        </w:drawing>
+      </w:r>
+    </w:p>
+    <w:p>
+      <w:proofErr w:type="gramStart"/>
+      <w:r>
+        <w:rPr>
+          <w:rFonts w:hint="eastAsia"/>
+        </w:rPr>
+        <w:t>预训练</w:t>
+      </w:r>
+      <w:proofErr w:type="gramEnd"/>
+      <w:r>
+        <w:rPr>
+          <w:rFonts w:hint="eastAsia"/>
+        </w:rPr>
+        <w:t xml:space="preserve"> </w:t>
+      </w:r>
+      <w:r>
+        <w:rPr>
+          <w:rFonts w:hint="eastAsia"/>
+        </w:rPr>
+        <w:t>词向</w:t>
+      </w:r>
+      <w:r>
+        <w:rPr>
+          <w:rFonts w:hint="eastAsia"/>
+          <w:color w:val="FF0000"/>
+        </w:rPr>
+        <w:t>量</w:t>
+      </w:r>
+      <w:r>
+        <w:rPr>
+          <w:rFonts w:hint="eastAsia"/>
+          <w:color w:val="FF0000"/>
+        </w:rPr>
+        <w:t>0.2</w:t>
+      </w:r>
+      <w:r>
+        <w:rPr>
+          <w:rFonts w:hint="eastAsia"/>
+          <w:color w:val="FF0000"/>
+        </w:rPr>
+        <w:t>：</w:t>
+      </w:r>
+      <w:r>
+        <w:rPr>
+          <w:rFonts w:hint="eastAsia"/>
+          <w:color w:val="FF0000"/>
+        </w:rPr>
+        <w:t>1</w:t>
+      </w:r>
+      <w:r>
+        <w:rPr>
+          <w:rFonts w:hint="eastAsia"/>
+          <w:color w:val="FF0000"/>
+        </w:rPr>
+        <w:t>：</w:t>
+      </w:r>
+      <w:r>
+        <w:rPr>
+          <w:rFonts w:hint="eastAsia"/>
+          <w:color w:val="FF0000"/>
+        </w:rPr>
+        <w:t>0.2</w:t>
+      </w:r>
+      <w:r>
+        <w:rPr>
+          <w:rFonts w:hint="eastAsia"/>
+          <w:color w:val="FF0000"/>
+        </w:rPr>
+        <w:t xml:space="preserve"> highlight</w:t>
+      </w:r>
+    </w:p>
+    <w:p>
+      <w:r>
+        <w:rPr>
+          <w:noProof/>
+        </w:rPr>
+        <w:drawing>
+          <wp:inline distT="0" distB="0" distL="0" distR="0" wp14:anchorId="209FE96E" wp14:editId="31CAECF1">
+            <wp:extent cx="5036820" cy="723900"/>
+            <wp:effectExtent l="0" t="0" r="0" b="0"/>
+            <wp:docPr id="10" name="图片 10"/>
+            <wp:cNvGraphicFramePr>
+              <a:graphicFrameLocks xmlns:a="http://schemas.openxmlformats.org/drawingml/2006/main" noChangeAspect="1"/>
+            </wp:cNvGraphicFramePr>
+            <a:graphic xmlns:a="http://schemas.openxmlformats.org/drawingml/2006/main">
+              <a:graphicData uri="http://schemas.openxmlformats.org/drawingml/2006/picture">
+                <pic:pic xmlns:pic="http://schemas.openxmlformats.org/drawingml/2006/picture">
+                  <pic:nvPicPr>
+                    <pic:cNvPr id="0" name=""/>
+                    <pic:cNvPicPr/>
+                  </pic:nvPicPr>
+                  <pic:blipFill>
+                    <a:blip r:embed="rId15"/>
+                    <a:stretch>
+                      <a:fillRect/>
+                    </a:stretch>
+                  </pic:blipFill>
+                  <pic:spPr>
+                    <a:xfrm>
+                      <a:off x="0" y="0"/>
+                      <a:ext cx="5036820" cy="723900"/>
+                    </a:xfrm>
+                    <a:prstGeom prst="rect">
+                      <a:avLst/>
+                    </a:prstGeom>
+                  </pic:spPr>
+                </pic:pic>
+              </a:graphicData>
+            </a:graphic>
+          </wp:inline>
+        </w:drawing>
+      </w:r>
+    </w:p>
+    <w:p>
+      <w:r>
+        <w:rPr>
+          <w:rFonts w:hint="eastAsia"/>
+        </w:rPr>
+        <w:t>于驯良词向量</w:t>
+      </w:r>
+      <w:r>
+        <w:rPr>
+          <w:rFonts w:hint="eastAsia"/>
+        </w:rPr>
+        <w:t xml:space="preserve"> 0.1</w:t>
+      </w:r>
+      <w:r>
+        <w:rPr>
+          <w:rFonts w:hint="eastAsia"/>
+        </w:rPr>
+        <w:t>：</w:t>
+      </w:r>
+      <w:r>
+        <w:rPr>
+          <w:rFonts w:hint="eastAsia"/>
+        </w:rPr>
+        <w:t>1</w:t>
+      </w:r>
+      <w:r>
+        <w:rPr>
+          <w:rFonts w:hint="eastAsia"/>
+        </w:rPr>
+        <w:t>：</w:t>
+      </w:r>
+      <w:r>
+        <w:rPr>
+          <w:rFonts w:hint="eastAsia"/>
+        </w:rPr>
+        <w:t>0.</w:t>
+      </w:r>
+      <w:r>
+        <w:rPr>
+          <w:rFonts w:hint="eastAsia"/>
+        </w:rPr>
+        <w:t>1</w:t>
+      </w:r>
+    </w:p>
+    <w:p>
+      <w:r>
+        <w:rPr>
+          <w:noProof/>
+        </w:rPr>
+        <w:drawing>
+          <wp:inline distT="0" distB="0" distL="0" distR="0" wp14:anchorId="19E229F5" wp14:editId="147068E2">
+            <wp:extent cx="4274820" cy="899160"/>
+            <wp:effectExtent l="0" t="0" r="0" b="0"/>
+            <wp:docPr id="11" name="图片 11"/>
+            <wp:cNvGraphicFramePr>
+              <a:graphicFrameLocks xmlns:a="http://schemas.openxmlformats.org/drawingml/2006/main" noChangeAspect="1"/>
+            </wp:cNvGraphicFramePr>
+            <a:graphic xmlns:a="http://schemas.openxmlformats.org/drawingml/2006/main">
+              <a:graphicData uri="http://schemas.openxmlformats.org/drawingml/2006/picture">
+                <pic:pic xmlns:pic="http://schemas.openxmlformats.org/drawingml/2006/picture">
+                  <pic:nvPicPr>
+                    <pic:cNvPr id="0" name=""/>
+                    <pic:cNvPicPr/>
+                  </pic:nvPicPr>
+                  <pic:blipFill>
+                    <a:blip r:embed="rId16"/>
+                    <a:stretch>
+                      <a:fillRect/>
+                    </a:stretch>
+                  </pic:blipFill>
+                  <pic:spPr>
+                    <a:xfrm>
+                      <a:off x="0" y="0"/>
+                      <a:ext cx="4274820" cy="899160"/>
+                    </a:xfrm>
+                    <a:prstGeom prst="rect">
+                      <a:avLst/>
+                    </a:prstGeom>
+                  </pic:spPr>
+                </pic:pic>
+              </a:graphicData>
+            </a:graphic>
+          </wp:inline>
+        </w:drawing>
+      </w:r>
+    </w:p>
+    <w:p>
+      <w:proofErr w:type="gramStart"/>
+      <w:r>
+        <w:rPr>
+          <w:rFonts w:hint="eastAsia"/>
+        </w:rPr>
+        <w:t>预训练词</w:t>
+      </w:r>
+      <w:proofErr w:type="gramEnd"/>
+      <w:r>
+        <w:rPr>
+          <w:rFonts w:hint="eastAsia"/>
+        </w:rPr>
+        <w:t>向量：</w:t>
+      </w:r>
+      <w:r>
+        <w:rPr>
+          <w:rFonts w:hint="eastAsia"/>
+        </w:rPr>
+        <w:t>0.4</w:t>
+      </w:r>
+      <w:r>
+        <w:rPr>
+          <w:rFonts w:hint="eastAsia"/>
+        </w:rPr>
+        <w:t>：</w:t>
+      </w:r>
+      <w:r>
+        <w:rPr>
+          <w:rFonts w:hint="eastAsia"/>
+        </w:rPr>
+        <w:t>1</w:t>
+      </w:r>
+      <w:r>
+        <w:rPr>
+          <w:rFonts w:hint="eastAsia"/>
+        </w:rPr>
+        <w:t>：</w:t>
+      </w:r>
+      <w:r>
+        <w:rPr>
+          <w:rFonts w:hint="eastAsia"/>
+        </w:rPr>
+        <w:t>0.4</w:t>
+      </w:r>
+    </w:p>
+    <w:p>
+      <w:pPr>
+        <w:rPr>
+          <w:rFonts w:hint="eastAsia"/>
+        </w:rPr>
+      </w:pPr>
+      <w:r>
+        <w:rPr>
+          <w:noProof/>
+        </w:rPr>
+        <w:drawing>
+          <wp:inline distT="0" distB="0" distL="0" distR="0" wp14:anchorId="55F57A7E" wp14:editId="09A171C3">
+            <wp:extent cx="5274310" cy="985270"/>
+            <wp:effectExtent l="0" t="0" r="2540" b="5715"/>
+            <wp:docPr id="15" name="图片 15"/>
+            <wp:cNvGraphicFramePr>
+              <a:graphicFrameLocks xmlns:a="http://schemas.openxmlformats.org/drawingml/2006/main" noChangeAspect="1"/>
+            </wp:cNvGraphicFramePr>
+            <a:graphic xmlns:a="http://schemas.openxmlformats.org/drawingml/2006/main">
+              <a:graphicData uri="http://schemas.openxmlformats.org/drawingml/2006/picture">
+                <pic:pic xmlns:pic="http://schemas.openxmlformats.org/drawingml/2006/picture">
+                  <pic:nvPicPr>
+                    <pic:cNvPr id="0" name=""/>
+                    <pic:cNvPicPr/>
+                  </pic:nvPicPr>
+                  <pic:blipFill>
+                    <a:blip r:embed="rId17"/>
+                    <a:stretch>
+                      <a:fillRect/>
+                    </a:stretch>
+                  </pic:blipFill>
+                  <pic:spPr>
+                    <a:xfrm>
+                      <a:off x="0" y="0"/>
+                      <a:ext cx="5274310" cy="985270"/>
+                    </a:xfrm>
+                    <a:prstGeom prst="rect">
+                      <a:avLst/>
+                    </a:prstGeom>
+                  </pic:spPr>
+                </pic:pic>
+              </a:graphicData>
+            </a:graphic>
+          </wp:inline>
+        </w:drawing>
+      </w:r>
+      <w:bookmarkStart w:id="0" w:name="_GoBack"/>
       <w:bookmarkEnd w:id="0"/>
+    </w:p>
+    <w:p>
+      <w:pPr>
+        <w:rPr>
+          <w:rFonts w:hint="eastAsia"/>
+        </w:rPr>
+      </w:pPr>
+      <w:proofErr w:type="gramStart"/>
+      <w:r>
+        <w:rPr>
+          <w:rFonts w:hint="eastAsia"/>
+        </w:rPr>
+        <w:t>预训练词</w:t>
+      </w:r>
+      <w:proofErr w:type="gramEnd"/>
+      <w:r>
+        <w:rPr>
+          <w:rFonts w:hint="eastAsia"/>
+        </w:rPr>
+        <w:t>向量</w:t>
+      </w:r>
+      <w:r>
+        <w:rPr>
+          <w:rFonts w:hint="eastAsia"/>
+        </w:rPr>
+        <w:t>0.3</w:t>
+      </w:r>
+      <w:r>
+        <w:rPr>
+          <w:rFonts w:hint="eastAsia"/>
+        </w:rPr>
+        <w:t>：</w:t>
+      </w:r>
+      <w:r>
+        <w:rPr>
+          <w:rFonts w:hint="eastAsia"/>
+        </w:rPr>
+        <w:t>1</w:t>
+      </w:r>
+      <w:r>
+        <w:rPr>
+          <w:rFonts w:hint="eastAsia"/>
+        </w:rPr>
+        <w:t>：</w:t>
+      </w:r>
+      <w:r>
+        <w:rPr>
+          <w:rFonts w:hint="eastAsia"/>
+        </w:rPr>
+        <w:t>0.3</w:t>
+      </w:r>
+    </w:p>
+    <w:p>
+      <w:r>
+        <w:rPr>
+          <w:noProof/>
+        </w:rPr>
+        <w:drawing>
+          <wp:inline distT="0" distB="0" distL="0" distR="0" wp14:anchorId="3FF4BA1B" wp14:editId="2A946152">
+            <wp:extent cx="4320540" cy="937260"/>
+            <wp:effectExtent l="0" t="0" r="3810" b="0"/>
+            <wp:docPr id="9" name="图片 9"/>
+            <wp:cNvGraphicFramePr>
+              <a:graphicFrameLocks xmlns:a="http://schemas.openxmlformats.org/drawingml/2006/main" noChangeAspect="1"/>
+            </wp:cNvGraphicFramePr>
+            <a:graphic xmlns:a="http://schemas.openxmlformats.org/drawingml/2006/main">
+              <a:graphicData uri="http://schemas.openxmlformats.org/drawingml/2006/picture">
+                <pic:pic xmlns:pic="http://schemas.openxmlformats.org/drawingml/2006/picture">
+                  <pic:nvPicPr>
+                    <pic:cNvPr id="0" name=""/>
+                    <pic:cNvPicPr/>
+                  </pic:nvPicPr>
+                  <pic:blipFill>
+                    <a:blip r:embed="rId18"/>
+                    <a:stretch>
+                      <a:fillRect/>
+                    </a:stretch>
+                  </pic:blipFill>
+                  <pic:spPr>
+                    <a:xfrm>
+                      <a:off x="0" y="0"/>
+                      <a:ext cx="4320540" cy="937260"/>
+                    </a:xfrm>
+                    <a:prstGeom prst="rect">
+                      <a:avLst/>
+                    </a:prstGeom>
+                  </pic:spPr>
+                </pic:pic>
+              </a:graphicData>
+            </a:graphic>
+          </wp:inline>
+        </w:drawing>
+      </w:r>
+    </w:p>
+    <w:p>
+      <w:proofErr w:type="gramStart"/>
+      <w:r>
+        <w:rPr>
+          <w:rFonts w:hint="eastAsia"/>
+        </w:rPr>
+        <w:lastRenderedPageBreak/>
+        <w:t>预训练词</w:t>
+      </w:r>
+      <w:proofErr w:type="gramEnd"/>
+      <w:r>
+        <w:rPr>
+          <w:rFonts w:hint="eastAsia"/>
+        </w:rPr>
+        <w:t>向量</w:t>
+      </w:r>
+      <w:r>
+        <w:rPr>
+          <w:rFonts w:hint="eastAsia"/>
+        </w:rPr>
+        <w:t>0.5</w:t>
+      </w:r>
+      <w:r>
+        <w:rPr>
+          <w:rFonts w:hint="eastAsia"/>
+        </w:rPr>
+        <w:t>：</w:t>
+      </w:r>
+      <w:r>
+        <w:rPr>
+          <w:rFonts w:hint="eastAsia"/>
+        </w:rPr>
+        <w:t>1</w:t>
+      </w:r>
+      <w:r>
+        <w:rPr>
+          <w:rFonts w:hint="eastAsia"/>
+        </w:rPr>
+        <w:t>：</w:t>
+      </w:r>
+      <w:r>
+        <w:rPr>
+          <w:rFonts w:hint="eastAsia"/>
+        </w:rPr>
+        <w:t>0.5</w:t>
+      </w:r>
+    </w:p>
+    <w:p>
+      <w:r>
+        <w:rPr>
+          <w:noProof/>
+        </w:rPr>
+        <w:drawing>
+          <wp:inline distT="0" distB="0" distL="0" distR="0" wp14:anchorId="73FDAAAF" wp14:editId="6589DF4D">
+            <wp:extent cx="4823460" cy="769620"/>
+            <wp:effectExtent l="0" t="0" r="0" b="0"/>
+            <wp:docPr id="12" name="图片 12"/>
+            <wp:cNvGraphicFramePr>
+              <a:graphicFrameLocks xmlns:a="http://schemas.openxmlformats.org/drawingml/2006/main" noChangeAspect="1"/>
+            </wp:cNvGraphicFramePr>
+            <a:graphic xmlns:a="http://schemas.openxmlformats.org/drawingml/2006/main">
+              <a:graphicData uri="http://schemas.openxmlformats.org/drawingml/2006/picture">
+                <pic:pic xmlns:pic="http://schemas.openxmlformats.org/drawingml/2006/picture">
+                  <pic:nvPicPr>
+                    <pic:cNvPr id="0" name=""/>
+                    <pic:cNvPicPr/>
+                  </pic:nvPicPr>
+                  <pic:blipFill>
+                    <a:blip r:embed="rId19"/>
+                    <a:stretch>
+                      <a:fillRect/>
+                    </a:stretch>
+                  </pic:blipFill>
+                  <pic:spPr>
+                    <a:xfrm>
+                      <a:off x="0" y="0"/>
+                      <a:ext cx="4823460" cy="769620"/>
+                    </a:xfrm>
+                    <a:prstGeom prst="rect">
+                      <a:avLst/>
+                    </a:prstGeom>
+                  </pic:spPr>
+                </pic:pic>
+              </a:graphicData>
+            </a:graphic>
+          </wp:inline>
+        </w:drawing>
+      </w:r>
+    </w:p>
+    <w:p>
+      <w:r>
+        <w:rPr>
+          <w:rFonts w:hint="eastAsia"/>
+        </w:rPr>
+        <w:t>与训练词向量</w:t>
+      </w:r>
+      <w:r>
+        <w:rPr>
+          <w:rFonts w:hint="eastAsia"/>
+        </w:rPr>
+        <w:t>0.6:1:06</w:t>
+      </w:r>
+    </w:p>
+    <w:p>
+      <w:r>
+        <w:rPr>
+          <w:noProof/>
+        </w:rPr>
+        <w:drawing>
+          <wp:inline distT="0" distB="0" distL="0" distR="0" wp14:anchorId="68DEDB89" wp14:editId="3227963F">
+            <wp:extent cx="4472940" cy="762000"/>
+            <wp:effectExtent l="0" t="0" r="3810" b="0"/>
+            <wp:docPr id="14" name="图片 14"/>
+            <wp:cNvGraphicFramePr>
+              <a:graphicFrameLocks xmlns:a="http://schemas.openxmlformats.org/drawingml/2006/main" noChangeAspect="1"/>
+            </wp:cNvGraphicFramePr>
+            <a:graphic xmlns:a="http://schemas.openxmlformats.org/drawingml/2006/main">
+              <a:graphicData uri="http://schemas.openxmlformats.org/drawingml/2006/picture">
+                <pic:pic xmlns:pic="http://schemas.openxmlformats.org/drawingml/2006/picture">
+                  <pic:nvPicPr>
+                    <pic:cNvPr id="0" name=""/>
+                    <pic:cNvPicPr/>
+                  </pic:nvPicPr>
+                  <pic:blipFill>
+                    <a:blip r:embed="rId20"/>
+                    <a:stretch>
+                      <a:fillRect/>
+                    </a:stretch>
+                  </pic:blipFill>
+                  <pic:spPr>
+                    <a:xfrm>
+                      <a:off x="0" y="0"/>
+                      <a:ext cx="4472940" cy="762000"/>
+                    </a:xfrm>
+                    <a:prstGeom prst="rect">
+                      <a:avLst/>
+                    </a:prstGeom>
+                  </pic:spPr>
+                </pic:pic>
+              </a:graphicData>
+            </a:graphic>
+          </wp:inline>
+        </w:drawing>
+      </w:r>
+    </w:p>
+    <w:p>
+      <w:proofErr w:type="gramStart"/>
+      <w:r>
+        <w:rPr>
+          <w:rFonts w:hint="eastAsia"/>
+        </w:rPr>
+        <w:t>预训练词</w:t>
+      </w:r>
+      <w:proofErr w:type="gramEnd"/>
+      <w:r>
+        <w:rPr>
+          <w:rFonts w:hint="eastAsia"/>
+        </w:rPr>
+        <w:t>向量</w:t>
+      </w:r>
+      <w:r>
+        <w:rPr>
+          <w:rFonts w:hint="eastAsia"/>
+        </w:rPr>
+        <w:t>0.7</w:t>
+      </w:r>
+      <w:r>
+        <w:rPr>
+          <w:rFonts w:hint="eastAsia"/>
+        </w:rPr>
+        <w:t>：</w:t>
+      </w:r>
+      <w:r>
+        <w:rPr>
+          <w:rFonts w:hint="eastAsia"/>
+        </w:rPr>
+        <w:t>1</w:t>
+      </w:r>
+      <w:r>
+        <w:rPr>
+          <w:rFonts w:hint="eastAsia"/>
+        </w:rPr>
+        <w:t>：</w:t>
+      </w:r>
+      <w:r>
+        <w:rPr>
+          <w:rFonts w:hint="eastAsia"/>
+        </w:rPr>
+        <w:t>0.7</w:t>
+      </w:r>
+    </w:p>
+    <w:p>
+      <w:r>
+        <w:rPr>
+          <w:noProof/>
+        </w:rPr>
+        <w:drawing>
+          <wp:inline distT="0" distB="0" distL="0" distR="0" wp14:anchorId="6C69AB2B" wp14:editId="0B9D5BF3">
+            <wp:extent cx="5242560" cy="906780"/>
+            <wp:effectExtent l="0" t="0" r="0" b="7620"/>
+            <wp:docPr id="16" name="图片 16"/>
+            <wp:cNvGraphicFramePr>
+              <a:graphicFrameLocks xmlns:a="http://schemas.openxmlformats.org/drawingml/2006/main" noChangeAspect="1"/>
+            </wp:cNvGraphicFramePr>
+            <a:graphic xmlns:a="http://schemas.openxmlformats.org/drawingml/2006/main">
+              <a:graphicData uri="http://schemas.openxmlformats.org/drawingml/2006/picture">
+                <pic:pic xmlns:pic="http://schemas.openxmlformats.org/drawingml/2006/picture">
+                  <pic:nvPicPr>
+                    <pic:cNvPr id="0" name=""/>
+                    <pic:cNvPicPr/>
+                  </pic:nvPicPr>
+                  <pic:blipFill>
+                    <a:blip r:embed="rId21"/>
+                    <a:stretch>
+                      <a:fillRect/>
+                    </a:stretch>
+                  </pic:blipFill>
+                  <pic:spPr>
+                    <a:xfrm>
+                      <a:off x="0" y="0"/>
+                      <a:ext cx="5242560" cy="906780"/>
+                    </a:xfrm>
+                    <a:prstGeom prst="rect">
+                      <a:avLst/>
+                    </a:prstGeom>
+                  </pic:spPr>
+                </pic:pic>
+              </a:graphicData>
+            </a:graphic>
+          </wp:inline>
+        </w:drawing>
+      </w:r>
     </w:p>
     <w:sectPr>
       <w:pgSz w:w="11906" w:h="16838"/>
@@ -1194,7 +2064,7 @@
   <a:extraClrSchemeLst/>
   <a:extLst>
     <a:ext uri="{05A4C25C-085E-4340-85A3-A5531E510DB2}">
-      <thm15:themeFamily xmlns="" xmlns:thm15="http://schemas.microsoft.com/office/thememl/2012/main" name="Office Theme" id="{62F939B6-93AF-4DB8-9C6B-D6C7DFDC589F}" vid="{4A3C46E8-61CC-4603-A589-7422A47A8E4A}"/>
+      <thm15:themeFamily xmlns:thm15="http://schemas.microsoft.com/office/thememl/2012/main" xmlns="" name="Office Theme" id="{62F939B6-93AF-4DB8-9C6B-D6C7DFDC589F}" vid="{4A3C46E8-61CC-4603-A589-7422A47A8E4A}"/>
     </a:ext>
   </a:extLst>
 </a:theme>
